--- a/Domain Driven Design.docx
+++ b/Domain Driven Design.docx
@@ -353,19 +353,12 @@
         <w:rPr>
           <w:b/>
           <w:bCs/>
-        </w:rPr>
-        <w:t>(</w:t>
-      </w:r>
-      <w:r>
-        <w:rPr>
-          <w:rFonts w:hint="cs"/>
-          <w:b/>
-          <w:bCs/>
-          <w:rtl/>
           <w:lang w:bidi="ar-EG"/>
         </w:rPr>
-        <w:t>لغه عامه</w:t>
-      </w:r>
+        <w:t>(shared/common language</w:t>
+      </w:r>
+      <w:bookmarkStart w:id="0" w:name="_GoBack"/>
+      <w:bookmarkEnd w:id="0"/>
       <w:r>
         <w:rPr>
           <w:b/>
@@ -508,7 +501,6 @@
           <w:b/>
           <w:bCs/>
         </w:rPr>
-        <w:lastRenderedPageBreak/>
         <w:t>The Model we want:</w:t>
       </w:r>
     </w:p>
@@ -674,7 +666,6 @@
           <w:sz w:val="23"/>
           <w:szCs w:val="23"/>
         </w:rPr>
-        <w:lastRenderedPageBreak/>
         <w:t>Domain and Sub Domains:</w:t>
       </w:r>
     </w:p>
@@ -1020,7 +1011,6 @@
           <w:b/>
           <w:bCs/>
         </w:rPr>
-        <w:lastRenderedPageBreak/>
         <w:t>Layers:</w:t>
       </w:r>
     </w:p>
@@ -1243,7 +1233,6 @@
           <w:b/>
           <w:bCs/>
         </w:rPr>
-        <w:lastRenderedPageBreak/>
         <w:t>Model Expressed in Software</w:t>
       </w:r>
       <w:r>
@@ -1530,13 +1519,7 @@
         </w:numPr>
       </w:pPr>
       <w:r>
-        <w:t>Entities ha</w:t>
-      </w:r>
-      <w:r>
-        <w:t>ve their own intrinsic identity</w:t>
-      </w:r>
-      <w:r>
-        <w:t>, value objects don’t.</w:t>
+        <w:t>Entities have their own intrinsic identity, value objects don’t.</w:t>
       </w:r>
     </w:p>
     <w:p>
@@ -1650,82 +1633,19 @@
           <w:szCs w:val="18"/>
           <w:shd w:val="clear" w:color="auto" w:fill="FFFFFF"/>
         </w:rPr>
-        <w:t>Identifier</w:t>
-      </w:r>
-      <w:r>
-        <w:rPr>
-          <w:rFonts w:ascii="Consolas" w:hAnsi="Consolas"/>
-          <w:b/>
-          <w:bCs/>
-          <w:color w:val="24292F"/>
-          <w:sz w:val="18"/>
-          <w:szCs w:val="18"/>
-          <w:shd w:val="clear" w:color="auto" w:fill="FFFFFF"/>
-        </w:rPr>
-        <w:t>,</w:t>
-      </w:r>
-      <w:r>
-        <w:rPr>
-          <w:rFonts w:ascii="Consolas" w:hAnsi="Consolas"/>
-          <w:b/>
-          <w:bCs/>
-          <w:color w:val="24292F"/>
-          <w:sz w:val="18"/>
-          <w:szCs w:val="18"/>
-          <w:shd w:val="clear" w:color="auto" w:fill="FFFFFF"/>
-        </w:rPr>
-        <w:t xml:space="preserve"> structural</w:t>
-      </w:r>
-      <w:r>
-        <w:rPr>
-          <w:rFonts w:ascii="Consolas" w:hAnsi="Consolas"/>
-          <w:b/>
-          <w:bCs/>
-          <w:color w:val="24292F"/>
-          <w:sz w:val="18"/>
-          <w:szCs w:val="18"/>
-          <w:shd w:val="clear" w:color="auto" w:fill="FFFFFF"/>
-        </w:rPr>
-        <w:t xml:space="preserve">, </w:t>
-      </w:r>
-      <w:r>
-        <w:rPr>
-          <w:rFonts w:ascii="Consolas" w:hAnsi="Consolas"/>
-          <w:b/>
-          <w:bCs/>
-          <w:color w:val="24292F"/>
-          <w:sz w:val="18"/>
-          <w:szCs w:val="18"/>
-          <w:shd w:val="clear" w:color="auto" w:fill="FFFFFF"/>
-        </w:rPr>
-        <w:t>Reference</w:t>
-      </w:r>
-      <w:r>
-        <w:rPr>
-          <w:rFonts w:ascii="Consolas" w:hAnsi="Consolas"/>
-          <w:b/>
-          <w:bCs/>
-          <w:color w:val="24292F"/>
-          <w:sz w:val="18"/>
-          <w:szCs w:val="18"/>
-          <w:shd w:val="clear" w:color="auto" w:fill="FFFFFF"/>
-        </w:rPr>
-        <w:t xml:space="preserve"> equalities:</w:t>
-      </w:r>
-    </w:p>
-    <w:p>
-      <w:pPr>
-        <w:pStyle w:val="ListParagraph"/>
-        <w:numPr>
-          <w:ilvl w:val="0"/>
-          <w:numId w:val="1"/>
-        </w:numPr>
-      </w:pPr>
-      <w:r>
-        <w:t>Identifier equality: implies a class has an id field. Two instances of such a class would be equal if they have the same identifiers (id == id)</w:t>
-      </w:r>
-      <w:r>
-        <w:t>.</w:t>
+        <w:t>Identifier, structural, Reference equalities:</w:t>
+      </w:r>
+    </w:p>
+    <w:p>
+      <w:pPr>
+        <w:pStyle w:val="ListParagraph"/>
+        <w:numPr>
+          <w:ilvl w:val="0"/>
+          <w:numId w:val="1"/>
+        </w:numPr>
+      </w:pPr>
+      <w:r>
+        <w:t>Identifier equality: implies a class has an id field. Two instances of such a class would be equal if they have the same identifiers (id == id).</w:t>
       </w:r>
     </w:p>
     <w:p>
@@ -1774,7 +1694,6 @@
           <w:b/>
           <w:bCs/>
         </w:rPr>
-        <w:lastRenderedPageBreak/>
         <w:t>Aggregates:</w:t>
       </w:r>
     </w:p>
@@ -1952,10 +1871,7 @@
         <w:t>:</w:t>
       </w:r>
       <w:r>
-        <w:t xml:space="preserve"> </w:t>
-      </w:r>
-      <w:r>
-        <w:t> </w:t>
+        <w:t xml:space="preserve">  </w:t>
       </w:r>
       <w:r>
         <w:t>if the aggregate root disappears, all other elements in the aggregation should disappear at the same time</w:t>
@@ -2156,13 +2072,7 @@
         <w:outlineLvl w:val="2"/>
       </w:pPr>
       <w:r>
-        <w:t>F</w:t>
-      </w:r>
-      <w:r>
-        <w:t>actory mode exists to separate the construction and use of objects</w:t>
-      </w:r>
-      <w:r>
-        <w:t>.</w:t>
+        <w:t>Factory mode exists to separate the construction and use of objects.</w:t>
       </w:r>
     </w:p>
     <w:p>
@@ -2475,10 +2385,7 @@
         <w:t>Domain Service:</w:t>
       </w:r>
       <w:r>
-        <w:t xml:space="preserve"> </w:t>
-      </w:r>
-      <w:r>
-        <w:t> Encapsulates </w:t>
+        <w:t xml:space="preserve">  Encapsulates </w:t>
       </w:r>
       <w:r>
         <w:rPr>
@@ -2508,26 +2415,23 @@
         <w:t>Repository</w:t>
       </w:r>
       <w:r>
+        <w:t xml:space="preserve">.   </w:t>
+      </w:r>
+    </w:p>
+    <w:p>
+      <w:pPr>
+        <w:pStyle w:val="ListParagraph"/>
+        <w:numPr>
+          <w:ilvl w:val="0"/>
+          <w:numId w:val="1"/>
+        </w:numPr>
+      </w:pPr>
+      <w:r>
+        <w:t>Are Stateless</w:t>
+      </w:r>
+      <w:r>
         <w:t>.</w:t>
       </w:r>
-      <w:r>
-        <w:t xml:space="preserve">   </w:t>
-      </w:r>
-    </w:p>
-    <w:p>
-      <w:pPr>
-        <w:pStyle w:val="ListParagraph"/>
-        <w:numPr>
-          <w:ilvl w:val="0"/>
-          <w:numId w:val="1"/>
-        </w:numPr>
-      </w:pPr>
-      <w:r>
-        <w:t>Are Stateless</w:t>
-      </w:r>
-      <w:r>
-        <w:t>.</w:t>
-      </w:r>
     </w:p>
     <w:p>
       <w:pPr>
@@ -2581,10 +2485,7 @@
         <w:t>Infrastructure Services:</w:t>
       </w:r>
       <w:r>
-        <w:t xml:space="preserve"> </w:t>
-      </w:r>
-      <w:r>
-        <w:t> Used to abstract technical concerns (e.g. MSMQ, email provider, etc).</w:t>
+        <w:t xml:space="preserve">  Used to abstract technical concerns (e.g. MSMQ, email provider, etc).</w:t>
       </w:r>
     </w:p>
     <w:p>
@@ -3255,8 +3156,6 @@
           </wp:inline>
         </w:drawing>
       </w:r>
-      <w:bookmarkStart w:id="0" w:name="_GoBack"/>
-      <w:bookmarkEnd w:id="0"/>
     </w:p>
     <w:sectPr>
       <w:pgSz w:w="12240" w:h="15840"/>
